--- a/Report.docx
+++ b/Report.docx
@@ -28,11 +28,316 @@
     <w:p>
       <w:pPr>
         <w:spacing w:line="360" w:lineRule="auto"/>
+        <w:jc w:val="center"/>
+        <w:rPr>
+          <w:rFonts w:ascii="Arial" w:hAnsi="Arial" w:cs="Arial"/>
+          <w:b/>
+          <w:sz w:val="22"/>
+          <w:szCs w:val="22"/>
+          <w:lang w:val="en-ZA"/>
+        </w:rPr>
+      </w:pPr>
+      <w:r>
+        <w:rPr>
+          <w:rFonts w:ascii="Arial" w:hAnsi="Arial" w:cs="Arial"/>
+          <w:b/>
+          <w:sz w:val="22"/>
+          <w:szCs w:val="22"/>
+          <w:lang w:val="en-ZA"/>
+        </w:rPr>
+        <w:t>By Marlon D’Ambrosio</w:t>
+      </w:r>
+    </w:p>
+    <w:p>
+      <w:pPr>
+        <w:spacing w:line="360" w:lineRule="auto"/>
         <w:jc w:val="both"/>
         <w:rPr>
           <w:lang w:val="en-ZA"/>
         </w:rPr>
       </w:pPr>
+    </w:p>
+    <w:p>
+      <w:pPr>
+        <w:spacing w:line="360" w:lineRule="auto"/>
+        <w:rPr>
+          <w:b/>
+        </w:rPr>
+      </w:pPr>
+      <w:r>
+        <w:rPr>
+          <w:b/>
+        </w:rPr>
+        <w:t>Structure:</w:t>
+      </w:r>
+    </w:p>
+    <w:p>
+      <w:pPr>
+        <w:pStyle w:val="Listenabsatz"/>
+        <w:numPr>
+          <w:ilvl w:val="0"/>
+          <w:numId w:val="2"/>
+        </w:numPr>
+        <w:spacing w:line="360" w:lineRule="auto"/>
+        <w:ind w:firstLine="0"/>
+        <w:rPr>
+          <w:b/>
+        </w:rPr>
+      </w:pPr>
+      <w:r>
+        <w:rPr>
+          <w:b/>
+        </w:rPr>
+        <w:t>Introduction</w:t>
+      </w:r>
+    </w:p>
+    <w:p>
+      <w:pPr>
+        <w:pStyle w:val="Listenabsatz"/>
+        <w:numPr>
+          <w:ilvl w:val="1"/>
+          <w:numId w:val="2"/>
+        </w:numPr>
+        <w:spacing w:line="360" w:lineRule="auto"/>
+        <w:ind w:firstLine="0"/>
+        <w:rPr>
+          <w:bCs/>
+        </w:rPr>
+      </w:pPr>
+      <w:r>
+        <w:rPr>
+          <w:bCs/>
+        </w:rPr>
+        <w:t>Motivation</w:t>
+      </w:r>
+    </w:p>
+    <w:p>
+      <w:pPr>
+        <w:pStyle w:val="Listenabsatz"/>
+        <w:numPr>
+          <w:ilvl w:val="1"/>
+          <w:numId w:val="2"/>
+        </w:numPr>
+        <w:spacing w:line="360" w:lineRule="auto"/>
+        <w:ind w:firstLine="0"/>
+        <w:rPr>
+          <w:bCs/>
+        </w:rPr>
+      </w:pPr>
+      <w:r>
+        <w:rPr>
+          <w:bCs/>
+        </w:rPr>
+        <w:t>Objective</w:t>
+      </w:r>
+    </w:p>
+    <w:p>
+      <w:pPr>
+        <w:pStyle w:val="Listenabsatz"/>
+        <w:numPr>
+          <w:ilvl w:val="0"/>
+          <w:numId w:val="2"/>
+        </w:numPr>
+        <w:spacing w:line="360" w:lineRule="auto"/>
+        <w:ind w:firstLine="0"/>
+        <w:rPr>
+          <w:b/>
+        </w:rPr>
+      </w:pPr>
+      <w:r>
+        <w:rPr>
+          <w:b/>
+        </w:rPr>
+        <w:t>Background/History of the Study</w:t>
+      </w:r>
+    </w:p>
+    <w:p>
+      <w:pPr>
+        <w:pStyle w:val="Listenabsatz"/>
+        <w:numPr>
+          <w:ilvl w:val="1"/>
+          <w:numId w:val="3"/>
+        </w:numPr>
+        <w:spacing w:line="360" w:lineRule="auto"/>
+        <w:ind w:firstLine="0"/>
+        <w:rPr>
+          <w:bCs/>
+        </w:rPr>
+      </w:pPr>
+      <w:r>
+        <w:rPr>
+          <w:bCs/>
+        </w:rPr>
+        <w:t>What are bots?</w:t>
+      </w:r>
+    </w:p>
+    <w:p>
+      <w:pPr>
+        <w:pStyle w:val="Listenabsatz"/>
+        <w:numPr>
+          <w:ilvl w:val="1"/>
+          <w:numId w:val="3"/>
+        </w:numPr>
+        <w:spacing w:line="360" w:lineRule="auto"/>
+        <w:ind w:firstLine="0"/>
+        <w:rPr>
+          <w:bCs/>
+        </w:rPr>
+      </w:pPr>
+      <w:r>
+        <w:rPr>
+          <w:bCs/>
+        </w:rPr>
+        <w:t>Bots in the music industry</w:t>
+      </w:r>
+    </w:p>
+    <w:p>
+      <w:pPr>
+        <w:pStyle w:val="Listenabsatz"/>
+        <w:numPr>
+          <w:ilvl w:val="0"/>
+          <w:numId w:val="2"/>
+        </w:numPr>
+        <w:spacing w:line="360" w:lineRule="auto"/>
+        <w:ind w:firstLine="0"/>
+        <w:rPr>
+          <w:b/>
+        </w:rPr>
+      </w:pPr>
+      <w:r>
+        <w:rPr>
+          <w:b/>
+        </w:rPr>
+        <w:t>Approach and Implementation</w:t>
+      </w:r>
+    </w:p>
+    <w:p>
+      <w:pPr>
+        <w:pStyle w:val="Listenabsatz"/>
+        <w:numPr>
+          <w:ilvl w:val="1"/>
+          <w:numId w:val="4"/>
+        </w:numPr>
+        <w:spacing w:line="360" w:lineRule="auto"/>
+        <w:ind w:firstLine="0"/>
+        <w:rPr>
+          <w:bCs/>
+        </w:rPr>
+      </w:pPr>
+      <w:r>
+        <w:rPr>
+          <w:bCs/>
+        </w:rPr>
+        <w:t>Simulating human input with PSO</w:t>
+      </w:r>
+    </w:p>
+    <w:p>
+      <w:pPr>
+        <w:pStyle w:val="Listenabsatz"/>
+        <w:numPr>
+          <w:ilvl w:val="1"/>
+          <w:numId w:val="4"/>
+        </w:numPr>
+        <w:spacing w:line="360" w:lineRule="auto"/>
+        <w:ind w:firstLine="0"/>
+        <w:rPr>
+          <w:bCs/>
+        </w:rPr>
+      </w:pPr>
+      <w:r>
+        <w:rPr>
+          <w:bCs/>
+        </w:rPr>
+        <w:t xml:space="preserve">Selenium and </w:t>
+      </w:r>
+      <w:proofErr w:type="spellStart"/>
+      <w:r>
+        <w:rPr>
+          <w:bCs/>
+        </w:rPr>
+        <w:t>AutoIT</w:t>
+      </w:r>
+      <w:proofErr w:type="spellEnd"/>
+    </w:p>
+    <w:p>
+      <w:pPr>
+        <w:pStyle w:val="Listenabsatz"/>
+        <w:numPr>
+          <w:ilvl w:val="1"/>
+          <w:numId w:val="4"/>
+        </w:numPr>
+        <w:spacing w:line="360" w:lineRule="auto"/>
+        <w:ind w:firstLine="0"/>
+        <w:rPr>
+          <w:bCs/>
+        </w:rPr>
+      </w:pPr>
+      <w:r>
+        <w:rPr>
+          <w:bCs/>
+        </w:rPr>
+        <w:t>Supervised learning for determination of fitness of video</w:t>
+      </w:r>
+    </w:p>
+    <w:p>
+      <w:pPr>
+        <w:pStyle w:val="Listenabsatz"/>
+        <w:numPr>
+          <w:ilvl w:val="0"/>
+          <w:numId w:val="2"/>
+        </w:numPr>
+        <w:spacing w:line="360" w:lineRule="auto"/>
+        <w:ind w:firstLine="0"/>
+        <w:rPr>
+          <w:b/>
+        </w:rPr>
+      </w:pPr>
+      <w:r>
+        <w:rPr>
+          <w:b/>
+        </w:rPr>
+        <w:t>Experiment Results and Discussion</w:t>
+      </w:r>
+    </w:p>
+    <w:p>
+      <w:pPr>
+        <w:pStyle w:val="Listenabsatz"/>
+        <w:numPr>
+          <w:ilvl w:val="0"/>
+          <w:numId w:val="2"/>
+        </w:numPr>
+        <w:spacing w:line="360" w:lineRule="auto"/>
+        <w:ind w:firstLine="0"/>
+        <w:rPr>
+          <w:b/>
+        </w:rPr>
+      </w:pPr>
+      <w:r>
+        <w:rPr>
+          <w:b/>
+        </w:rPr>
+        <w:t>Conclusion</w:t>
+      </w:r>
+    </w:p>
+    <w:p>
+      <w:pPr>
+        <w:pStyle w:val="Listenabsatz"/>
+        <w:numPr>
+          <w:ilvl w:val="0"/>
+          <w:numId w:val="2"/>
+        </w:numPr>
+        <w:spacing w:line="360" w:lineRule="auto"/>
+        <w:ind w:firstLine="0"/>
+        <w:rPr>
+          <w:b/>
+        </w:rPr>
+      </w:pPr>
+      <w:r>
+        <w:rPr>
+          <w:b/>
+        </w:rPr>
+        <w:t>References</w:t>
+      </w:r>
     </w:p>
     <w:p>
       <w:pPr>
@@ -244,19 +549,71 @@
         </w:rPr>
         <w:t xml:space="preserve">s. The emerging behaviour patterns of an AI are </w:t>
       </w:r>
+      <w:r>
+        <w:rPr>
+          <w:lang w:val="en-ZA"/>
+        </w:rPr>
+        <w:t>easier</w:t>
+      </w:r>
+      <w:r>
+        <w:rPr>
+          <w:lang w:val="en-ZA"/>
+        </w:rPr>
+        <w:t xml:space="preserve"> to analyse and to discover if you are looking from the side of the Bot and not from the other side. </w:t>
+      </w:r>
+    </w:p>
+    <w:p>
+      <w:pPr>
+        <w:spacing w:line="360" w:lineRule="auto"/>
+        <w:jc w:val="both"/>
+        <w:rPr>
+          <w:lang w:val="en-ZA"/>
+        </w:rPr>
+      </w:pPr>
+    </w:p>
+    <w:p>
+      <w:pPr>
+        <w:spacing w:line="360" w:lineRule="auto"/>
+        <w:jc w:val="both"/>
+        <w:rPr>
+          <w:lang w:val="en-ZA"/>
+        </w:rPr>
+      </w:pPr>
+      <w:r>
+        <w:rPr>
+          <w:lang w:val="en-ZA"/>
+        </w:rPr>
+        <w:t>The objective of the project is to simulate a human-like behaviour on music streaming</w:t>
+      </w:r>
+    </w:p>
+    <w:p>
+      <w:pPr>
+        <w:spacing w:line="360" w:lineRule="auto"/>
+        <w:jc w:val="both"/>
+        <w:rPr>
+          <w:lang w:val="en-ZA"/>
+        </w:rPr>
+      </w:pPr>
+      <w:r>
+        <w:rPr>
+          <w:lang w:val="en-ZA"/>
+        </w:rPr>
+        <w:lastRenderedPageBreak/>
+        <w:t xml:space="preserve">services to better understand how the already existing bots </w:t>
+      </w:r>
       <w:proofErr w:type="gramStart"/>
       <w:r>
         <w:rPr>
           <w:lang w:val="en-ZA"/>
         </w:rPr>
-        <w:t>more easy</w:t>
+        <w:t>are able to</w:t>
       </w:r>
       <w:proofErr w:type="gramEnd"/>
       <w:r>
         <w:rPr>
           <w:lang w:val="en-ZA"/>
         </w:rPr>
-        <w:t xml:space="preserve"> to analyse and to discover if you are looking from the side of the Bot and not from the other side. </w:t>
+        <w:t xml:space="preserve"> not get</w:t>
       </w:r>
     </w:p>
     <w:p>
@@ -267,6 +624,24 @@
           <w:lang w:val="en-ZA"/>
         </w:rPr>
       </w:pPr>
+      <w:r>
+        <w:rPr>
+          <w:lang w:val="en-ZA"/>
+        </w:rPr>
+        <w:t xml:space="preserve">removed, so that the application can improve their bot </w:t>
+      </w:r>
+      <w:r>
+        <w:rPr>
+          <w:lang w:val="en-ZA"/>
+        </w:rPr>
+        <w:t>protection system. Not only that, but also creating a viable option for the user to listen to their favourite artists radio on YouTube without ads and with the accompanying video</w:t>
+      </w:r>
+      <w:r>
+        <w:rPr>
+          <w:lang w:val="en-ZA"/>
+        </w:rPr>
+        <w:t>.</w:t>
+      </w:r>
     </w:p>
     <w:p>
       <w:pPr>
@@ -276,12 +651,6 @@
           <w:lang w:val="en-ZA"/>
         </w:rPr>
       </w:pPr>
-      <w:r>
-        <w:rPr>
-          <w:lang w:val="en-ZA"/>
-        </w:rPr>
-        <w:t>The objective of the project is to simulate a human-like behaviour on music streaming</w:t>
-      </w:r>
     </w:p>
     <w:p>
       <w:pPr>
@@ -295,78 +664,13 @@
         <w:rPr>
           <w:lang w:val="en-ZA"/>
         </w:rPr>
-        <w:t xml:space="preserve">services to better understand how the already existing bots </w:t>
-      </w:r>
-      <w:proofErr w:type="gramStart"/>
-      <w:r>
-        <w:rPr>
-          <w:lang w:val="en-ZA"/>
-        </w:rPr>
-        <w:t>are able to</w:t>
-      </w:r>
-      <w:proofErr w:type="gramEnd"/>
-      <w:r>
-        <w:rPr>
-          <w:lang w:val="en-ZA"/>
-        </w:rPr>
-        <w:t xml:space="preserve"> not get</w:t>
-      </w:r>
-    </w:p>
-    <w:p>
-      <w:pPr>
-        <w:spacing w:line="360" w:lineRule="auto"/>
-        <w:jc w:val="both"/>
-        <w:rPr>
-          <w:lang w:val="en-ZA"/>
-        </w:rPr>
-      </w:pPr>
-      <w:r>
-        <w:rPr>
-          <w:lang w:val="en-ZA"/>
-        </w:rPr>
-        <w:t xml:space="preserve">removed, so that the application can improve their bot </w:t>
-      </w:r>
-      <w:r>
-        <w:rPr>
-          <w:lang w:val="en-ZA"/>
-        </w:rPr>
-        <w:t>protection system. Not only that, but also creating a viable option for the user to listen to their favourite artists radio on YouTube without ads and with the accompanying video</w:t>
-      </w:r>
-      <w:r>
-        <w:rPr>
-          <w:lang w:val="en-ZA"/>
-        </w:rPr>
-        <w:t>.</w:t>
-      </w:r>
-    </w:p>
-    <w:p>
-      <w:pPr>
-        <w:spacing w:line="360" w:lineRule="auto"/>
-        <w:jc w:val="both"/>
-        <w:rPr>
-          <w:lang w:val="en-ZA"/>
-        </w:rPr>
-      </w:pPr>
-    </w:p>
-    <w:p>
-      <w:pPr>
-        <w:spacing w:line="360" w:lineRule="auto"/>
-        <w:jc w:val="both"/>
-        <w:rPr>
-          <w:lang w:val="en-ZA"/>
-        </w:rPr>
-      </w:pPr>
-      <w:r>
-        <w:rPr>
-          <w:lang w:val="en-ZA"/>
-        </w:rPr>
-        <w:t>1</w:t>
-      </w:r>
-      <w:r>
-        <w:rPr>
-          <w:lang w:val="en-ZA"/>
-        </w:rPr>
-        <w:t>.3 Report Structure</w:t>
+        <w:t xml:space="preserve"> </w:t>
+      </w:r>
+      <w:r>
+        <w:rPr>
+          <w:lang w:val="en-ZA"/>
+        </w:rPr>
+        <w:tab/>
       </w:r>
     </w:p>
     <w:p>
@@ -447,7 +751,178 @@
           <w:bCs/>
           <w:lang w:val="en-ZA"/>
         </w:rPr>
-        <w:t xml:space="preserve">Write a brief background on the problem you have proposed. </w:t>
+        <w:t xml:space="preserve">With all the positive aspects and all the incredible useful </w:t>
+      </w:r>
+      <w:proofErr w:type="gramStart"/>
+      <w:r>
+        <w:rPr>
+          <w:bCs/>
+          <w:lang w:val="en-ZA"/>
+        </w:rPr>
+        <w:t>tools</w:t>
+      </w:r>
+      <w:proofErr w:type="gramEnd"/>
+      <w:r>
+        <w:rPr>
+          <w:bCs/>
+          <w:lang w:val="en-ZA"/>
+        </w:rPr>
+        <w:t xml:space="preserve"> the internet has given us, there are always those who abuse that power and are not using it for their intended usage.</w:t>
+      </w:r>
+      <w:r>
+        <w:rPr>
+          <w:bCs/>
+          <w:lang w:val="en-ZA"/>
+        </w:rPr>
+        <w:t xml:space="preserve"> This paper is going to delve deeper into one tool that has a very negative connotation due to its usage, named bots. </w:t>
+      </w:r>
+      <w:r>
+        <w:rPr>
+          <w:bCs/>
+          <w:lang w:val="en-ZA"/>
+        </w:rPr>
+        <w:t>A bot is “</w:t>
+      </w:r>
+      <w:r>
+        <w:rPr>
+          <w:bCs/>
+          <w:lang w:val="en-ZA"/>
+        </w:rPr>
+        <w:t xml:space="preserve">a computer program that runs automated tasks over the </w:t>
+      </w:r>
+      <w:proofErr w:type="gramStart"/>
+      <w:r>
+        <w:rPr>
+          <w:bCs/>
+          <w:lang w:val="en-ZA"/>
+        </w:rPr>
+        <w:t>internet</w:t>
+      </w:r>
+      <w:r>
+        <w:rPr>
+          <w:bCs/>
+          <w:lang w:val="en-ZA"/>
+        </w:rPr>
+        <w:t>”</w:t>
+      </w:r>
+      <w:r>
+        <w:rPr>
+          <w:bCs/>
+          <w:lang w:val="en-ZA"/>
+        </w:rPr>
+        <w:t>(</w:t>
+      </w:r>
+      <w:proofErr w:type="gramEnd"/>
+      <w:r>
+        <w:rPr>
+          <w:bCs/>
+          <w:lang w:val="en-ZA"/>
+        </w:rPr>
+        <w:t xml:space="preserve">Oxford </w:t>
+      </w:r>
+      <w:r>
+        <w:rPr>
+          <w:bCs/>
+          <w:lang w:val="en-ZA"/>
+        </w:rPr>
+        <w:t>Dictionary</w:t>
+      </w:r>
+      <w:r>
+        <w:rPr>
+          <w:bCs/>
+          <w:lang w:val="en-ZA"/>
+        </w:rPr>
+        <w:t>)</w:t>
+      </w:r>
+      <w:r>
+        <w:rPr>
+          <w:bCs/>
+          <w:lang w:val="en-ZA"/>
+        </w:rPr>
+        <w:t xml:space="preserve">. There are “good” and “bad” bots, the good ones are obeying the site’s </w:t>
+      </w:r>
+      <w:proofErr w:type="gramStart"/>
+      <w:r>
+        <w:rPr>
+          <w:bCs/>
+          <w:lang w:val="en-ZA"/>
+        </w:rPr>
+        <w:t>owners</w:t>
+      </w:r>
+      <w:proofErr w:type="gramEnd"/>
+      <w:r>
+        <w:rPr>
+          <w:bCs/>
+          <w:lang w:val="en-ZA"/>
+        </w:rPr>
+        <w:t xml:space="preserve"> intentions, </w:t>
+      </w:r>
+      <w:proofErr w:type="spellStart"/>
+      <w:r>
+        <w:rPr>
+          <w:bCs/>
+          <w:lang w:val="en-ZA"/>
+        </w:rPr>
+        <w:t>ToS</w:t>
+      </w:r>
+      <w:proofErr w:type="spellEnd"/>
+      <w:r>
+        <w:rPr>
+          <w:bCs/>
+          <w:lang w:val="en-ZA"/>
+        </w:rPr>
+        <w:t xml:space="preserve"> and their robots.txt file, which indicates the sites a bot is allowed on. Application for those can be </w:t>
+      </w:r>
+      <w:r>
+        <w:rPr>
+          <w:bCs/>
+          <w:lang w:val="en-ZA"/>
+        </w:rPr>
+        <w:t xml:space="preserve">web crawling for example by google, chatbots or </w:t>
+      </w:r>
+      <w:proofErr w:type="spellStart"/>
+      <w:r>
+        <w:rPr>
+          <w:bCs/>
+          <w:lang w:val="en-ZA"/>
+        </w:rPr>
+        <w:t>socialbots</w:t>
+      </w:r>
+      <w:proofErr w:type="spellEnd"/>
+      <w:r>
+        <w:rPr>
+          <w:bCs/>
+          <w:lang w:val="en-ZA"/>
+        </w:rPr>
+        <w:t>.</w:t>
+      </w:r>
+      <w:r>
+        <w:rPr>
+          <w:bCs/>
+          <w:lang w:val="en-ZA"/>
+        </w:rPr>
+        <w:t xml:space="preserve"> On the other hand, there are “bad” bots, that do violate at least one of the criteria given above.</w:t>
+      </w:r>
+      <w:r>
+        <w:rPr>
+          <w:bCs/>
+          <w:lang w:val="en-ZA"/>
+        </w:rPr>
+        <w:t xml:space="preserve"> These are used for spamming content, email harvesting or generating fake clicks. [</w:t>
+      </w:r>
+      <w:r>
+        <w:rPr>
+          <w:bCs/>
+          <w:lang w:val="en-ZA"/>
+        </w:rPr>
+        <w:t>2</w:t>
+      </w:r>
+      <w:r>
+        <w:rPr>
+          <w:bCs/>
+          <w:lang w:val="en-ZA"/>
+        </w:rPr>
+        <w:t>]</w:t>
       </w:r>
     </w:p>
     <w:p>
@@ -464,188 +939,56 @@
           <w:bCs/>
           <w:lang w:val="en-ZA"/>
         </w:rPr>
-        <w:t xml:space="preserve">With all the positive aspects and all the incredible useful </w:t>
-      </w:r>
-      <w:proofErr w:type="gramStart"/>
-      <w:r>
-        <w:rPr>
-          <w:bCs/>
-          <w:lang w:val="en-ZA"/>
-        </w:rPr>
-        <w:t>tools</w:t>
-      </w:r>
-      <w:proofErr w:type="gramEnd"/>
-      <w:r>
-        <w:rPr>
-          <w:bCs/>
-          <w:lang w:val="en-ZA"/>
-        </w:rPr>
-        <w:t xml:space="preserve"> the internet has given us, there are always those who abuse that power and are not using it for their intended usage.</w:t>
-      </w:r>
-      <w:r>
-        <w:rPr>
-          <w:bCs/>
-          <w:lang w:val="en-ZA"/>
-        </w:rPr>
-        <w:t xml:space="preserve"> This paper is going to delve deeper into one tool that has a very negative connotation due to its usage, named bots. </w:t>
-      </w:r>
-      <w:r>
-        <w:rPr>
-          <w:bCs/>
-          <w:lang w:val="en-ZA"/>
-        </w:rPr>
-        <w:t>A bot is “</w:t>
-      </w:r>
-      <w:r>
-        <w:rPr>
-          <w:bCs/>
-          <w:lang w:val="en-ZA"/>
-        </w:rPr>
-        <w:t xml:space="preserve">a computer program that runs automated tasks over the </w:t>
-      </w:r>
-      <w:proofErr w:type="gramStart"/>
-      <w:r>
-        <w:rPr>
-          <w:bCs/>
-          <w:lang w:val="en-ZA"/>
-        </w:rPr>
-        <w:t>internet</w:t>
-      </w:r>
-      <w:r>
-        <w:rPr>
-          <w:bCs/>
-          <w:lang w:val="en-ZA"/>
-        </w:rPr>
-        <w:t>”</w:t>
-      </w:r>
-      <w:r>
-        <w:rPr>
-          <w:bCs/>
-          <w:lang w:val="en-ZA"/>
-        </w:rPr>
-        <w:t>(</w:t>
-      </w:r>
-      <w:proofErr w:type="gramEnd"/>
-      <w:r>
-        <w:rPr>
-          <w:bCs/>
-          <w:lang w:val="en-ZA"/>
-        </w:rPr>
-        <w:t xml:space="preserve">Oxford </w:t>
-      </w:r>
-      <w:proofErr w:type="spellStart"/>
-      <w:r>
-        <w:rPr>
-          <w:bCs/>
-          <w:lang w:val="en-ZA"/>
-        </w:rPr>
-        <w:t>Dictonary</w:t>
-      </w:r>
-      <w:proofErr w:type="spellEnd"/>
-      <w:r>
-        <w:rPr>
-          <w:bCs/>
-          <w:lang w:val="en-ZA"/>
-        </w:rPr>
-        <w:t>)</w:t>
-      </w:r>
-      <w:r>
-        <w:rPr>
-          <w:bCs/>
-          <w:lang w:val="en-ZA"/>
-        </w:rPr>
-        <w:t xml:space="preserve">. There are “good” and “bad” </w:t>
-      </w:r>
-      <w:r>
-        <w:rPr>
-          <w:bCs/>
-          <w:lang w:val="en-ZA"/>
-        </w:rPr>
-        <w:lastRenderedPageBreak/>
-        <w:t xml:space="preserve">bots, the good ones are obeying the site’s </w:t>
-      </w:r>
-      <w:proofErr w:type="gramStart"/>
-      <w:r>
-        <w:rPr>
-          <w:bCs/>
-          <w:lang w:val="en-ZA"/>
-        </w:rPr>
-        <w:t>owners</w:t>
-      </w:r>
-      <w:proofErr w:type="gramEnd"/>
-      <w:r>
-        <w:rPr>
-          <w:bCs/>
-          <w:lang w:val="en-ZA"/>
-        </w:rPr>
-        <w:t xml:space="preserve"> intentions, </w:t>
-      </w:r>
-      <w:proofErr w:type="spellStart"/>
-      <w:r>
-        <w:rPr>
-          <w:bCs/>
-          <w:lang w:val="en-ZA"/>
-        </w:rPr>
-        <w:t>ToS</w:t>
-      </w:r>
-      <w:proofErr w:type="spellEnd"/>
-      <w:r>
-        <w:rPr>
-          <w:bCs/>
-          <w:lang w:val="en-ZA"/>
-        </w:rPr>
-        <w:t xml:space="preserve"> and their robots.txt file, which indicates the sites a bot is allowed on. Application for those can be </w:t>
-      </w:r>
-      <w:r>
-        <w:rPr>
-          <w:bCs/>
-          <w:lang w:val="en-ZA"/>
-        </w:rPr>
-        <w:t xml:space="preserve">web crawling for example by google, chatbots or </w:t>
-      </w:r>
-      <w:proofErr w:type="spellStart"/>
-      <w:r>
-        <w:rPr>
-          <w:bCs/>
-          <w:lang w:val="en-ZA"/>
-        </w:rPr>
-        <w:t>socialbots</w:t>
-      </w:r>
-      <w:proofErr w:type="spellEnd"/>
-      <w:r>
-        <w:rPr>
-          <w:bCs/>
-          <w:lang w:val="en-ZA"/>
-        </w:rPr>
-        <w:t>.</w:t>
-      </w:r>
-      <w:r>
-        <w:rPr>
-          <w:bCs/>
-          <w:lang w:val="en-ZA"/>
-        </w:rPr>
-        <w:t xml:space="preserve"> On the other hand, there are “bad” bots, that do violate at least one of the criteria given above.</w:t>
-      </w:r>
-      <w:r>
-        <w:rPr>
-          <w:bCs/>
-          <w:lang w:val="en-ZA"/>
-        </w:rPr>
-        <w:t xml:space="preserve"> These are used for spamming content, email harvesting or generating fake clicks. [</w:t>
-      </w:r>
-      <w:r>
-        <w:rPr>
-          <w:bCs/>
-          <w:lang w:val="en-ZA"/>
-        </w:rPr>
-        <w:t>2</w:t>
-      </w:r>
-      <w:r>
-        <w:rPr>
-          <w:bCs/>
-          <w:lang w:val="en-ZA"/>
-        </w:rPr>
-        <w:t>]</w:t>
+        <w:t>Since fake streams are now available more than ever</w:t>
+      </w:r>
+      <w:r>
+        <w:rPr>
+          <w:bCs/>
+          <w:lang w:val="en-ZA"/>
+        </w:rPr>
+        <w:t>, streaming services like sportify and tidal are trying their best to crack down on those. But creating an effective and efficient bot protection is not very simple, because differentiating between</w:t>
+      </w:r>
+      <w:r>
+        <w:rPr>
+          <w:bCs/>
+          <w:lang w:val="en-ZA"/>
+        </w:rPr>
+        <w:t xml:space="preserve"> a human and bot can be very difficult</w:t>
+      </w:r>
+      <w:r>
+        <w:rPr>
+          <w:bCs/>
+          <w:lang w:val="en-ZA"/>
+        </w:rPr>
+        <w:t xml:space="preserve"> </w:t>
+      </w:r>
+      <w:r>
+        <w:rPr>
+          <w:bCs/>
+          <w:lang w:val="en-ZA"/>
+        </w:rPr>
+        <w:t>[3]</w:t>
+      </w:r>
+      <w:r>
+        <w:rPr>
+          <w:bCs/>
+          <w:lang w:val="en-ZA"/>
+        </w:rPr>
+        <w:t xml:space="preserve">. To improve that detection system, you need to know how to do a bot yourself first. Since there needs to be a pattern or a logical sequence </w:t>
+      </w:r>
+      <w:r>
+        <w:rPr>
+          <w:bCs/>
+          <w:lang w:val="en-ZA"/>
+        </w:rPr>
+        <w:t>the songs are being played at, to seem less suspicious. It is built like a radio station of that artists</w:t>
+      </w:r>
+      <w:r>
+        <w:rPr>
+          <w:bCs/>
+          <w:lang w:val="en-ZA"/>
+        </w:rPr>
+        <w:t xml:space="preserve"> to play their songs and similar artists.</w:t>
       </w:r>
     </w:p>
     <w:p>
@@ -657,71 +1000,6 @@
           <w:lang w:val="en-ZA"/>
         </w:rPr>
       </w:pPr>
-      <w:r>
-        <w:rPr>
-          <w:bCs/>
-          <w:lang w:val="en-ZA"/>
-        </w:rPr>
-        <w:t>Since fake streams are now available more than ever</w:t>
-      </w:r>
-      <w:r>
-        <w:rPr>
-          <w:bCs/>
-          <w:lang w:val="en-ZA"/>
-        </w:rPr>
-        <w:t>, streaming services like sportify and tidal are trying their best to crack down on those. But creating an effective and efficient bot protection is not very simple, because differentiating between</w:t>
-      </w:r>
-      <w:r>
-        <w:rPr>
-          <w:bCs/>
-          <w:lang w:val="en-ZA"/>
-        </w:rPr>
-        <w:t xml:space="preserve"> a human and bot can be very </w:t>
-      </w:r>
-      <w:proofErr w:type="gramStart"/>
-      <w:r>
-        <w:rPr>
-          <w:bCs/>
-          <w:lang w:val="en-ZA"/>
-        </w:rPr>
-        <w:t>difficult</w:t>
-      </w:r>
-      <w:r>
-        <w:rPr>
-          <w:bCs/>
-          <w:lang w:val="en-ZA"/>
-        </w:rPr>
-        <w:t>[</w:t>
-      </w:r>
-      <w:proofErr w:type="gramEnd"/>
-      <w:r>
-        <w:rPr>
-          <w:bCs/>
-          <w:lang w:val="en-ZA"/>
-        </w:rPr>
-        <w:t>3]</w:t>
-      </w:r>
-      <w:r>
-        <w:rPr>
-          <w:bCs/>
-          <w:lang w:val="en-ZA"/>
-        </w:rPr>
-        <w:t xml:space="preserve">. To improve that detection system, you need to know how to do a bot yourself first. Since there needs to be a pattern or a logical sequence </w:t>
-      </w:r>
-      <w:r>
-        <w:rPr>
-          <w:bCs/>
-          <w:lang w:val="en-ZA"/>
-        </w:rPr>
-        <w:t>the songs are being played at, to seem less suspicious. It is built like a radio station of that artists</w:t>
-      </w:r>
-      <w:r>
-        <w:rPr>
-          <w:bCs/>
-          <w:lang w:val="en-ZA"/>
-        </w:rPr>
-        <w:t xml:space="preserve"> to play their songs and similar artists.</w:t>
-      </w:r>
     </w:p>
     <w:p>
       <w:pPr>
@@ -772,28 +1050,12 @@
     <w:p>
       <w:pPr>
         <w:spacing w:line="360" w:lineRule="auto"/>
-        <w:rPr>
-          <w:bCs/>
-          <w:lang w:val="en-ZA"/>
-        </w:rPr>
-      </w:pPr>
-    </w:p>
-    <w:p>
-      <w:pPr>
-        <w:spacing w:line="360" w:lineRule="auto"/>
         <w:contextualSpacing/>
         <w:rPr>
           <w:bCs/>
           <w:lang w:val="en-ZA"/>
         </w:rPr>
       </w:pPr>
-      <w:r>
-        <w:rPr>
-          <w:bCs/>
-          <w:lang w:val="en-ZA"/>
-        </w:rPr>
-        <w:t>Brief explain the algorithm or approach you had to solve the problem you have</w:t>
-      </w:r>
     </w:p>
     <w:p>
       <w:pPr>
@@ -833,6 +1095,7 @@
           <w:bCs/>
           <w:lang w:val="en-ZA"/>
         </w:rPr>
+        <w:lastRenderedPageBreak/>
         <w:t>To optimize the runtime of the algorithm, I split algorithm into two independent parts. One is for finding the correct x coordinates and the other one is for finding the correct y coordinate</w:t>
       </w:r>
       <w:r>
@@ -1065,15 +1328,7 @@
           <w:bCs/>
           <w:lang w:val="en-ZA"/>
         </w:rPr>
-        <w:t xml:space="preserve"> the algorithm would take too </w:t>
-      </w:r>
-      <w:r>
-        <w:rPr>
-          <w:bCs/>
-          <w:lang w:val="en-ZA"/>
-        </w:rPr>
-        <w:lastRenderedPageBreak/>
-        <w:t xml:space="preserve">long to </w:t>
+        <w:t xml:space="preserve"> the algorithm would take too long to </w:t>
       </w:r>
       <w:proofErr w:type="gramStart"/>
       <w:r>
@@ -1178,13 +1433,27 @@
         </w:rPr>
         <w:t xml:space="preserve">To determine attributes of elements of the DOM from the current site, I needed to use the selenium library with a chrome </w:t>
       </w:r>
+      <w:r>
+        <w:rPr>
+          <w:bCs/>
+          <w:lang w:val="en-ZA"/>
+        </w:rPr>
+        <w:t>web driver</w:t>
+      </w:r>
+      <w:r>
+        <w:rPr>
+          <w:bCs/>
+          <w:lang w:val="en-ZA"/>
+        </w:rPr>
+        <w:t xml:space="preserve">. To further enhance the user experience, the program contains an </w:t>
+      </w:r>
       <w:proofErr w:type="spellStart"/>
       <w:r>
         <w:rPr>
           <w:bCs/>
           <w:lang w:val="en-ZA"/>
         </w:rPr>
-        <w:t>webdriver</w:t>
+        <w:t>AdBlocker</w:t>
       </w:r>
       <w:proofErr w:type="spellEnd"/>
       <w:r>
@@ -1192,7 +1461,21 @@
           <w:bCs/>
           <w:lang w:val="en-ZA"/>
         </w:rPr>
-        <w:t xml:space="preserve">. To further enhance the user experience, the program contains an </w:t>
+        <w:t xml:space="preserve">, so the </w:t>
+      </w:r>
+      <w:r>
+        <w:rPr>
+          <w:bCs/>
+          <w:lang w:val="en-ZA"/>
+        </w:rPr>
+        <w:t>YouTube</w:t>
+      </w:r>
+      <w:r>
+        <w:rPr>
+          <w:bCs/>
+          <w:lang w:val="en-ZA"/>
+        </w:rPr>
+        <w:t xml:space="preserve"> videos run smoothly without any unnecessary interruptions. Selenium does not have a possibility to move the mouse independently but rather just jumps to elements. For that reason, the program uses another module called </w:t>
       </w:r>
       <w:proofErr w:type="spellStart"/>
       <w:r>
@@ -1200,37 +1483,14 @@
           <w:bCs/>
           <w:lang w:val="en-ZA"/>
         </w:rPr>
-        <w:t>AddBlocker</w:t>
-      </w:r>
-      <w:proofErr w:type="spellEnd"/>
-      <w:r>
-        <w:rPr>
-          <w:bCs/>
-          <w:lang w:val="en-ZA"/>
-        </w:rPr>
-        <w:t xml:space="preserve">, so the </w:t>
-      </w:r>
-      <w:r>
-        <w:rPr>
-          <w:bCs/>
-          <w:lang w:val="en-ZA"/>
-        </w:rPr>
-        <w:t>YouTube</w:t>
-      </w:r>
-      <w:r>
-        <w:rPr>
-          <w:bCs/>
-          <w:lang w:val="en-ZA"/>
-        </w:rPr>
-        <w:t xml:space="preserve"> videos run smoothly without any unnecessary interruptions. Selenium does not have a possibility to move the mouse independently but rather just jumps to elements. For that reason, the program uses another module called </w:t>
-      </w:r>
-      <w:proofErr w:type="spellStart"/>
-      <w:r>
-        <w:rPr>
-          <w:bCs/>
-          <w:lang w:val="en-ZA"/>
-        </w:rPr>
-        <w:t>AutoIt</w:t>
+        <w:t>AutoI</w:t>
+      </w:r>
+      <w:r>
+        <w:rPr>
+          <w:bCs/>
+          <w:lang w:val="en-ZA"/>
+        </w:rPr>
+        <w:t>T</w:t>
       </w:r>
       <w:proofErr w:type="spellEnd"/>
       <w:r>
@@ -1280,7 +1540,15 @@
           <w:bCs/>
           <w:lang w:val="en-ZA"/>
         </w:rPr>
-        <w:t>, the song is given a fitness of either 0 (No song or a song by an unknown artist), 3 (p</w:t>
+        <w:t xml:space="preserve">, the song is given a fitness of either 0 (No </w:t>
+      </w:r>
+      <w:r>
+        <w:rPr>
+          <w:bCs/>
+          <w:lang w:val="en-ZA"/>
+        </w:rPr>
+        <w:lastRenderedPageBreak/>
+        <w:t>song or a song by an unknown artist), 3 (p</w:t>
       </w:r>
       <w:r>
         <w:rPr>
@@ -1424,6 +1692,7 @@
         </w:rPr>
         <w:t xml:space="preserve">. </w:t>
       </w:r>
+      <w:bookmarkStart w:id="0" w:name="_Hlk102936047"/>
       <w:r>
         <w:rPr>
           <w:rFonts w:ascii="Arial" w:hAnsi="Arial" w:cs="Arial"/>
@@ -1435,6 +1704,7 @@
         </w:rPr>
         <w:t>Experiment Results and Discussion</w:t>
       </w:r>
+      <w:bookmarkEnd w:id="0"/>
     </w:p>
     <w:p>
       <w:pPr>
@@ -1555,15 +1825,7 @@
           <w:bCs/>
           <w:lang w:val="en-ZA"/>
         </w:rPr>
-        <w:t xml:space="preserve">TRETTMANN - GRAUER BETON (prod. </w:t>
-      </w:r>
-      <w:r>
-        <w:rPr>
-          <w:bCs/>
-          <w:lang w:val="en-ZA"/>
-        </w:rPr>
-        <w:lastRenderedPageBreak/>
-        <w:t>KITSCHKRIEG) (OFFICIAL VIDEO)</w:t>
+        <w:t>TRETTMANN - GRAUER BETON (prod. KITSCHKRIEG) (OFFICIAL VIDEO)</w:t>
       </w:r>
       <w:r>
         <w:rPr>
@@ -1831,6 +2093,7 @@
           <w:sz w:val="22"/>
           <w:szCs w:val="22"/>
         </w:rPr>
+        <w:lastRenderedPageBreak/>
         <w:t xml:space="preserve">[3] </w:t>
       </w:r>
       <w:r>
@@ -1982,8 +2245,293 @@
       </w:rPr>
     </w:lvl>
   </w:abstractNum>
+  <w:abstractNum w:abstractNumId="1" w15:restartNumberingAfterBreak="0">
+    <w:nsid w:val="26583A8C"/>
+    <w:multiLevelType w:val="hybridMultilevel"/>
+    <w:tmpl w:val="157A3006"/>
+    <w:lvl w:ilvl="0" w:tplc="FFFFFFFF">
+      <w:start w:val="1"/>
+      <w:numFmt w:val="decimal"/>
+      <w:lvlText w:val="%1."/>
+      <w:lvlJc w:val="left"/>
+      <w:pPr>
+        <w:ind w:left="1080" w:hanging="360"/>
+      </w:pPr>
+      <w:rPr>
+        <w:rFonts w:hint="default"/>
+      </w:rPr>
+    </w:lvl>
+    <w:lvl w:ilvl="1" w:tplc="E7C629D4">
+      <w:start w:val="1"/>
+      <w:numFmt w:val="decimal"/>
+      <w:lvlText w:val="3.%2"/>
+      <w:lvlJc w:val="left"/>
+      <w:pPr>
+        <w:ind w:left="1800" w:hanging="360"/>
+      </w:pPr>
+      <w:rPr>
+        <w:rFonts w:hint="default"/>
+      </w:rPr>
+    </w:lvl>
+    <w:lvl w:ilvl="2" w:tplc="FFFFFFFF">
+      <w:start w:val="1"/>
+      <w:numFmt w:val="lowerRoman"/>
+      <w:lvlText w:val="%3."/>
+      <w:lvlJc w:val="right"/>
+      <w:pPr>
+        <w:ind w:left="2520" w:hanging="180"/>
+      </w:pPr>
+    </w:lvl>
+    <w:lvl w:ilvl="3" w:tplc="FFFFFFFF" w:tentative="1">
+      <w:start w:val="1"/>
+      <w:numFmt w:val="decimal"/>
+      <w:lvlText w:val="%4."/>
+      <w:lvlJc w:val="left"/>
+      <w:pPr>
+        <w:ind w:left="3240" w:hanging="360"/>
+      </w:pPr>
+    </w:lvl>
+    <w:lvl w:ilvl="4" w:tplc="FFFFFFFF" w:tentative="1">
+      <w:start w:val="1"/>
+      <w:numFmt w:val="lowerLetter"/>
+      <w:lvlText w:val="%5."/>
+      <w:lvlJc w:val="left"/>
+      <w:pPr>
+        <w:ind w:left="3960" w:hanging="360"/>
+      </w:pPr>
+    </w:lvl>
+    <w:lvl w:ilvl="5" w:tplc="FFFFFFFF" w:tentative="1">
+      <w:start w:val="1"/>
+      <w:numFmt w:val="lowerRoman"/>
+      <w:lvlText w:val="%6."/>
+      <w:lvlJc w:val="right"/>
+      <w:pPr>
+        <w:ind w:left="4680" w:hanging="180"/>
+      </w:pPr>
+    </w:lvl>
+    <w:lvl w:ilvl="6" w:tplc="FFFFFFFF" w:tentative="1">
+      <w:start w:val="1"/>
+      <w:numFmt w:val="decimal"/>
+      <w:lvlText w:val="%7."/>
+      <w:lvlJc w:val="left"/>
+      <w:pPr>
+        <w:ind w:left="5400" w:hanging="360"/>
+      </w:pPr>
+    </w:lvl>
+    <w:lvl w:ilvl="7" w:tplc="FFFFFFFF" w:tentative="1">
+      <w:start w:val="1"/>
+      <w:numFmt w:val="lowerLetter"/>
+      <w:lvlText w:val="%8."/>
+      <w:lvlJc w:val="left"/>
+      <w:pPr>
+        <w:ind w:left="6120" w:hanging="360"/>
+      </w:pPr>
+    </w:lvl>
+    <w:lvl w:ilvl="8" w:tplc="FFFFFFFF" w:tentative="1">
+      <w:start w:val="1"/>
+      <w:numFmt w:val="lowerRoman"/>
+      <w:lvlText w:val="%9."/>
+      <w:lvlJc w:val="right"/>
+      <w:pPr>
+        <w:ind w:left="6840" w:hanging="180"/>
+      </w:pPr>
+    </w:lvl>
+  </w:abstractNum>
+  <w:abstractNum w:abstractNumId="2" w15:restartNumberingAfterBreak="0">
+    <w:nsid w:val="291306FA"/>
+    <w:multiLevelType w:val="hybridMultilevel"/>
+    <w:tmpl w:val="7EBEB2B4"/>
+    <w:lvl w:ilvl="0" w:tplc="FFFFFFFF">
+      <w:start w:val="1"/>
+      <w:numFmt w:val="decimal"/>
+      <w:lvlText w:val="%1."/>
+      <w:lvlJc w:val="left"/>
+      <w:pPr>
+        <w:ind w:left="1080" w:hanging="360"/>
+      </w:pPr>
+      <w:rPr>
+        <w:rFonts w:hint="default"/>
+      </w:rPr>
+    </w:lvl>
+    <w:lvl w:ilvl="1" w:tplc="AE626A60">
+      <w:start w:val="1"/>
+      <w:numFmt w:val="decimal"/>
+      <w:lvlText w:val="2.%2"/>
+      <w:lvlJc w:val="left"/>
+      <w:pPr>
+        <w:ind w:left="1800" w:hanging="360"/>
+      </w:pPr>
+      <w:rPr>
+        <w:rFonts w:hint="default"/>
+      </w:rPr>
+    </w:lvl>
+    <w:lvl w:ilvl="2" w:tplc="FFFFFFFF">
+      <w:start w:val="1"/>
+      <w:numFmt w:val="lowerRoman"/>
+      <w:lvlText w:val="%3."/>
+      <w:lvlJc w:val="right"/>
+      <w:pPr>
+        <w:ind w:left="2520" w:hanging="180"/>
+      </w:pPr>
+    </w:lvl>
+    <w:lvl w:ilvl="3" w:tplc="FFFFFFFF" w:tentative="1">
+      <w:start w:val="1"/>
+      <w:numFmt w:val="decimal"/>
+      <w:lvlText w:val="%4."/>
+      <w:lvlJc w:val="left"/>
+      <w:pPr>
+        <w:ind w:left="3240" w:hanging="360"/>
+      </w:pPr>
+    </w:lvl>
+    <w:lvl w:ilvl="4" w:tplc="FFFFFFFF" w:tentative="1">
+      <w:start w:val="1"/>
+      <w:numFmt w:val="lowerLetter"/>
+      <w:lvlText w:val="%5."/>
+      <w:lvlJc w:val="left"/>
+      <w:pPr>
+        <w:ind w:left="3960" w:hanging="360"/>
+      </w:pPr>
+    </w:lvl>
+    <w:lvl w:ilvl="5" w:tplc="FFFFFFFF" w:tentative="1">
+      <w:start w:val="1"/>
+      <w:numFmt w:val="lowerRoman"/>
+      <w:lvlText w:val="%6."/>
+      <w:lvlJc w:val="right"/>
+      <w:pPr>
+        <w:ind w:left="4680" w:hanging="180"/>
+      </w:pPr>
+    </w:lvl>
+    <w:lvl w:ilvl="6" w:tplc="FFFFFFFF" w:tentative="1">
+      <w:start w:val="1"/>
+      <w:numFmt w:val="decimal"/>
+      <w:lvlText w:val="%7."/>
+      <w:lvlJc w:val="left"/>
+      <w:pPr>
+        <w:ind w:left="5400" w:hanging="360"/>
+      </w:pPr>
+    </w:lvl>
+    <w:lvl w:ilvl="7" w:tplc="FFFFFFFF" w:tentative="1">
+      <w:start w:val="1"/>
+      <w:numFmt w:val="lowerLetter"/>
+      <w:lvlText w:val="%8."/>
+      <w:lvlJc w:val="left"/>
+      <w:pPr>
+        <w:ind w:left="6120" w:hanging="360"/>
+      </w:pPr>
+    </w:lvl>
+    <w:lvl w:ilvl="8" w:tplc="FFFFFFFF" w:tentative="1">
+      <w:start w:val="1"/>
+      <w:numFmt w:val="lowerRoman"/>
+      <w:lvlText w:val="%9."/>
+      <w:lvlJc w:val="right"/>
+      <w:pPr>
+        <w:ind w:left="6840" w:hanging="180"/>
+      </w:pPr>
+    </w:lvl>
+  </w:abstractNum>
+  <w:abstractNum w:abstractNumId="3" w15:restartNumberingAfterBreak="0">
+    <w:nsid w:val="333D6282"/>
+    <w:multiLevelType w:val="hybridMultilevel"/>
+    <w:tmpl w:val="5C0A755A"/>
+    <w:lvl w:ilvl="0" w:tplc="2C44701E">
+      <w:start w:val="1"/>
+      <w:numFmt w:val="decimal"/>
+      <w:lvlText w:val="%1."/>
+      <w:lvlJc w:val="left"/>
+      <w:pPr>
+        <w:ind w:left="1080" w:hanging="360"/>
+      </w:pPr>
+      <w:rPr>
+        <w:rFonts w:hint="default"/>
+      </w:rPr>
+    </w:lvl>
+    <w:lvl w:ilvl="1" w:tplc="8A88F7C8">
+      <w:start w:val="1"/>
+      <w:numFmt w:val="decimal"/>
+      <w:lvlText w:val="1.%2"/>
+      <w:lvlJc w:val="left"/>
+      <w:pPr>
+        <w:ind w:left="1800" w:hanging="360"/>
+      </w:pPr>
+      <w:rPr>
+        <w:rFonts w:hint="default"/>
+      </w:rPr>
+    </w:lvl>
+    <w:lvl w:ilvl="2" w:tplc="0407001B">
+      <w:start w:val="1"/>
+      <w:numFmt w:val="lowerRoman"/>
+      <w:lvlText w:val="%3."/>
+      <w:lvlJc w:val="right"/>
+      <w:pPr>
+        <w:ind w:left="2520" w:hanging="180"/>
+      </w:pPr>
+    </w:lvl>
+    <w:lvl w:ilvl="3" w:tplc="0407000F" w:tentative="1">
+      <w:start w:val="1"/>
+      <w:numFmt w:val="decimal"/>
+      <w:lvlText w:val="%4."/>
+      <w:lvlJc w:val="left"/>
+      <w:pPr>
+        <w:ind w:left="3240" w:hanging="360"/>
+      </w:pPr>
+    </w:lvl>
+    <w:lvl w:ilvl="4" w:tplc="04070019" w:tentative="1">
+      <w:start w:val="1"/>
+      <w:numFmt w:val="lowerLetter"/>
+      <w:lvlText w:val="%5."/>
+      <w:lvlJc w:val="left"/>
+      <w:pPr>
+        <w:ind w:left="3960" w:hanging="360"/>
+      </w:pPr>
+    </w:lvl>
+    <w:lvl w:ilvl="5" w:tplc="0407001B" w:tentative="1">
+      <w:start w:val="1"/>
+      <w:numFmt w:val="lowerRoman"/>
+      <w:lvlText w:val="%6."/>
+      <w:lvlJc w:val="right"/>
+      <w:pPr>
+        <w:ind w:left="4680" w:hanging="180"/>
+      </w:pPr>
+    </w:lvl>
+    <w:lvl w:ilvl="6" w:tplc="0407000F" w:tentative="1">
+      <w:start w:val="1"/>
+      <w:numFmt w:val="decimal"/>
+      <w:lvlText w:val="%7."/>
+      <w:lvlJc w:val="left"/>
+      <w:pPr>
+        <w:ind w:left="5400" w:hanging="360"/>
+      </w:pPr>
+    </w:lvl>
+    <w:lvl w:ilvl="7" w:tplc="04070019" w:tentative="1">
+      <w:start w:val="1"/>
+      <w:numFmt w:val="lowerLetter"/>
+      <w:lvlText w:val="%8."/>
+      <w:lvlJc w:val="left"/>
+      <w:pPr>
+        <w:ind w:left="6120" w:hanging="360"/>
+      </w:pPr>
+    </w:lvl>
+    <w:lvl w:ilvl="8" w:tplc="0407001B" w:tentative="1">
+      <w:start w:val="1"/>
+      <w:numFmt w:val="lowerRoman"/>
+      <w:lvlText w:val="%9."/>
+      <w:lvlJc w:val="right"/>
+      <w:pPr>
+        <w:ind w:left="6840" w:hanging="180"/>
+      </w:pPr>
+    </w:lvl>
+  </w:abstractNum>
   <w:num w:numId="1" w16cid:durableId="1769345854">
     <w:abstractNumId w:val="0"/>
+  </w:num>
+  <w:num w:numId="2" w16cid:durableId="121072951">
+    <w:abstractNumId w:val="3"/>
+  </w:num>
+  <w:num w:numId="3" w16cid:durableId="1521049097">
+    <w:abstractNumId w:val="2"/>
+  </w:num>
+  <w:num w:numId="4" w16cid:durableId="1233348688">
+    <w:abstractNumId w:val="1"/>
   </w:num>
 </w:numbering>
 </file>
